--- a/Projet-Tokaido.docx
+++ b/Projet-Tokaido.docx
@@ -1,6 +1,6 @@
 
 <file path=word/document.xml><?xml version="1.0" encoding="utf-8"?>
-<w:document xmlns:wpc="http://schemas.microsoft.com/office/word/2010/wordprocessingCanvas" xmlns:cx="http://schemas.microsoft.com/office/drawing/2014/chartex" xmlns:cx1="http://schemas.microsoft.com/office/drawing/2015/9/8/chartex" xmlns:mc="http://schemas.openxmlformats.org/markup-compatibility/2006" xmlns:o="urn:schemas-microsoft-com:office:office" xmlns:r="http://schemas.openxmlformats.org/officeDocument/2006/relationships" xmlns:m="http://schemas.openxmlformats.org/officeDocument/2006/math" xmlns:v="urn:schemas-microsoft-com:vml" xmlns:wp14="http://schemas.microsoft.com/office/word/2010/wordprocessingDrawing" xmlns:wp="http://schemas.openxmlformats.org/drawingml/2006/wordprocessingDrawing" xmlns:w10="urn:schemas-microsoft-com:office:word" xmlns:w="http://schemas.openxmlformats.org/wordprocessingml/2006/main" xmlns:w14="http://schemas.microsoft.com/office/word/2010/wordml" xmlns:w15="http://schemas.microsoft.com/office/word/2012/wordml" xmlns:w16se="http://schemas.microsoft.com/office/word/2015/wordml/symex" xmlns:wpg="http://schemas.microsoft.com/office/word/2010/wordprocessingGroup" xmlns:wpi="http://schemas.microsoft.com/office/word/2010/wordprocessingInk" xmlns:wne="http://schemas.microsoft.com/office/word/2006/wordml" xmlns:wps="http://schemas.microsoft.com/office/word/2010/wordprocessingShape" mc:Ignorable="w14 w15 w16se wp14">
+<w:document xmlns:wpc="http://schemas.microsoft.com/office/word/2010/wordprocessingCanvas" xmlns:cx="http://schemas.microsoft.com/office/drawing/2014/chartex" xmlns:cx1="http://schemas.microsoft.com/office/drawing/2015/9/8/chartex" xmlns:cx2="http://schemas.microsoft.com/office/drawing/2015/10/21/chartex" xmlns:cx3="http://schemas.microsoft.com/office/drawing/2016/5/9/chartex" xmlns:cx4="http://schemas.microsoft.com/office/drawing/2016/5/10/chartex" xmlns:cx5="http://schemas.microsoft.com/office/drawing/2016/5/11/chartex" xmlns:cx6="http://schemas.microsoft.com/office/drawing/2016/5/12/chartex" xmlns:cx7="http://schemas.microsoft.com/office/drawing/2016/5/13/chartex" xmlns:cx8="http://schemas.microsoft.com/office/drawing/2016/5/14/chartex" xmlns:mc="http://schemas.openxmlformats.org/markup-compatibility/2006" xmlns:aink="http://schemas.microsoft.com/office/drawing/2016/ink" xmlns:am3d="http://schemas.microsoft.com/office/drawing/2017/model3d" xmlns:o="urn:schemas-microsoft-com:office:office" xmlns:oel="http://schemas.microsoft.com/office/2019/extlst" xmlns:r="http://schemas.openxmlformats.org/officeDocument/2006/relationships" xmlns:m="http://schemas.openxmlformats.org/officeDocument/2006/math" xmlns:v="urn:schemas-microsoft-com:vml" xmlns:wp14="http://schemas.microsoft.com/office/word/2010/wordprocessingDrawing" xmlns:wp="http://schemas.openxmlformats.org/drawingml/2006/wordprocessingDrawing" xmlns:w10="urn:schemas-microsoft-com:office:word" xmlns:w="http://schemas.openxmlformats.org/wordprocessingml/2006/main" xmlns:w14="http://schemas.microsoft.com/office/word/2010/wordml" xmlns:w15="http://schemas.microsoft.com/office/word/2012/wordml" xmlns:w16cex="http://schemas.microsoft.com/office/word/2018/wordml/cex" xmlns:w16cid="http://schemas.microsoft.com/office/word/2016/wordml/cid" xmlns:w16="http://schemas.microsoft.com/office/word/2018/wordml" xmlns:w16sdtdh="http://schemas.microsoft.com/office/word/2020/wordml/sdtdatahash" xmlns:w16se="http://schemas.microsoft.com/office/word/2015/wordml/symex" xmlns:wpg="http://schemas.microsoft.com/office/word/2010/wordprocessingGroup" xmlns:wpi="http://schemas.microsoft.com/office/word/2010/wordprocessingInk" xmlns:wne="http://schemas.microsoft.com/office/word/2006/wordml" xmlns:wps="http://schemas.microsoft.com/office/word/2010/wordprocessingShape" mc:Ignorable="w14 w15 w16se w16cid w16 w16cex w16sdtdh wp14">
   <w:body>
     <w:p>
       <w:pPr>
@@ -233,8 +233,6 @@
         </w:rPr>
         <w:t xml:space="preserve"> 10/03/23</w:t>
       </w:r>
-      <w:bookmarkStart w:id="0" w:name="_GoBack"/>
-      <w:bookmarkEnd w:id="0"/>
     </w:p>
     <w:p>
       <w:r>
@@ -664,6 +662,9 @@
       <w:r>
         <w:t>Compte joueur</w:t>
       </w:r>
+      <w:r>
+        <w:t xml:space="preserve"> (login/mdp)</w:t>
+      </w:r>
     </w:p>
     <w:p>
       <w:pPr>
@@ -749,6 +750,9 @@
     </w:p>
     <w:p>
       <w:r>
+        <w:rPr>
+          <w:noProof/>
+        </w:rPr>
         <w:drawing>
           <wp:inline distT="0" distB="0" distL="0" distR="0" wp14:anchorId="14DC29A4" wp14:editId="4F7B193F">
             <wp:extent cx="5760720" cy="2175519"/>
@@ -810,7 +814,7 @@
 </file>
 
 <file path=word/numbering.xml><?xml version="1.0" encoding="utf-8"?>
-<w:numbering xmlns:wpc="http://schemas.microsoft.com/office/word/2010/wordprocessingCanvas" xmlns:cx="http://schemas.microsoft.com/office/drawing/2014/chartex" xmlns:cx1="http://schemas.microsoft.com/office/drawing/2015/9/8/chartex" xmlns:mc="http://schemas.openxmlformats.org/markup-compatibility/2006" xmlns:o="urn:schemas-microsoft-com:office:office" xmlns:r="http://schemas.openxmlformats.org/officeDocument/2006/relationships" xmlns:m="http://schemas.openxmlformats.org/officeDocument/2006/math" xmlns:v="urn:schemas-microsoft-com:vml" xmlns:wp14="http://schemas.microsoft.com/office/word/2010/wordprocessingDrawing" xmlns:wp="http://schemas.openxmlformats.org/drawingml/2006/wordprocessingDrawing" xmlns:w10="urn:schemas-microsoft-com:office:word" xmlns:w="http://schemas.openxmlformats.org/wordprocessingml/2006/main" xmlns:w14="http://schemas.microsoft.com/office/word/2010/wordml" xmlns:w15="http://schemas.microsoft.com/office/word/2012/wordml" xmlns:w16se="http://schemas.microsoft.com/office/word/2015/wordml/symex" xmlns:wpg="http://schemas.microsoft.com/office/word/2010/wordprocessingGroup" xmlns:wpi="http://schemas.microsoft.com/office/word/2010/wordprocessingInk" xmlns:wne="http://schemas.microsoft.com/office/word/2006/wordml" xmlns:wps="http://schemas.microsoft.com/office/word/2010/wordprocessingShape" mc:Ignorable="w14 w15 w16se wp14">
+<w:numbering xmlns:wpc="http://schemas.microsoft.com/office/word/2010/wordprocessingCanvas" xmlns:cx="http://schemas.microsoft.com/office/drawing/2014/chartex" xmlns:cx1="http://schemas.microsoft.com/office/drawing/2015/9/8/chartex" xmlns:cx2="http://schemas.microsoft.com/office/drawing/2015/10/21/chartex" xmlns:cx3="http://schemas.microsoft.com/office/drawing/2016/5/9/chartex" xmlns:cx4="http://schemas.microsoft.com/office/drawing/2016/5/10/chartex" xmlns:cx5="http://schemas.microsoft.com/office/drawing/2016/5/11/chartex" xmlns:cx6="http://schemas.microsoft.com/office/drawing/2016/5/12/chartex" xmlns:cx7="http://schemas.microsoft.com/office/drawing/2016/5/13/chartex" xmlns:cx8="http://schemas.microsoft.com/office/drawing/2016/5/14/chartex" xmlns:mc="http://schemas.openxmlformats.org/markup-compatibility/2006" xmlns:aink="http://schemas.microsoft.com/office/drawing/2016/ink" xmlns:am3d="http://schemas.microsoft.com/office/drawing/2017/model3d" xmlns:o="urn:schemas-microsoft-com:office:office" xmlns:oel="http://schemas.microsoft.com/office/2019/extlst" xmlns:r="http://schemas.openxmlformats.org/officeDocument/2006/relationships" xmlns:m="http://schemas.openxmlformats.org/officeDocument/2006/math" xmlns:v="urn:schemas-microsoft-com:vml" xmlns:wp14="http://schemas.microsoft.com/office/word/2010/wordprocessingDrawing" xmlns:wp="http://schemas.openxmlformats.org/drawingml/2006/wordprocessingDrawing" xmlns:w10="urn:schemas-microsoft-com:office:word" xmlns:w="http://schemas.openxmlformats.org/wordprocessingml/2006/main" xmlns:w14="http://schemas.microsoft.com/office/word/2010/wordml" xmlns:w15="http://schemas.microsoft.com/office/word/2012/wordml" xmlns:w16cex="http://schemas.microsoft.com/office/word/2018/wordml/cex" xmlns:w16cid="http://schemas.microsoft.com/office/word/2016/wordml/cid" xmlns:w16="http://schemas.microsoft.com/office/word/2018/wordml" xmlns:w16sdtdh="http://schemas.microsoft.com/office/word/2020/wordml/sdtdatahash" xmlns:w16se="http://schemas.microsoft.com/office/word/2015/wordml/symex" xmlns:wpg="http://schemas.microsoft.com/office/word/2010/wordprocessingGroup" xmlns:wpi="http://schemas.microsoft.com/office/word/2010/wordprocessingInk" xmlns:wne="http://schemas.microsoft.com/office/word/2006/wordml" xmlns:wps="http://schemas.microsoft.com/office/word/2010/wordprocessingShape" mc:Ignorable="w14 w15 w16se w16cid w16 w16cex w16sdtdh wp14">
   <w:abstractNum w:abstractNumId="0" w15:restartNumberingAfterBreak="0">
     <w:nsid w:val="03D308DD"/>
     <w:multiLevelType w:val="hybridMultilevel"/>
@@ -1149,20 +1153,20 @@
       </w:rPr>
     </w:lvl>
   </w:abstractNum>
-  <w:num w:numId="1">
+  <w:num w:numId="1" w16cid:durableId="762726454">
     <w:abstractNumId w:val="0"/>
   </w:num>
-  <w:num w:numId="2">
+  <w:num w:numId="2" w16cid:durableId="1988247004">
     <w:abstractNumId w:val="1"/>
   </w:num>
-  <w:num w:numId="3">
+  <w:num w:numId="3" w16cid:durableId="696735526">
     <w:abstractNumId w:val="2"/>
   </w:num>
 </w:numbering>
 </file>
 
 <file path=word/styles.xml><?xml version="1.0" encoding="utf-8"?>
-<w:styles xmlns:mc="http://schemas.openxmlformats.org/markup-compatibility/2006" xmlns:r="http://schemas.openxmlformats.org/officeDocument/2006/relationships" xmlns:w="http://schemas.openxmlformats.org/wordprocessingml/2006/main" xmlns:w14="http://schemas.microsoft.com/office/word/2010/wordml" xmlns:w15="http://schemas.microsoft.com/office/word/2012/wordml" xmlns:w16se="http://schemas.microsoft.com/office/word/2015/wordml/symex" mc:Ignorable="w14 w15 w16se">
+<w:styles xmlns:mc="http://schemas.openxmlformats.org/markup-compatibility/2006" xmlns:r="http://schemas.openxmlformats.org/officeDocument/2006/relationships" xmlns:w="http://schemas.openxmlformats.org/wordprocessingml/2006/main" xmlns:w14="http://schemas.microsoft.com/office/word/2010/wordml" xmlns:w15="http://schemas.microsoft.com/office/word/2012/wordml" xmlns:w16cex="http://schemas.microsoft.com/office/word/2018/wordml/cex" xmlns:w16cid="http://schemas.microsoft.com/office/word/2016/wordml/cid" xmlns:w16="http://schemas.microsoft.com/office/word/2018/wordml" xmlns:w16sdtdh="http://schemas.microsoft.com/office/word/2020/wordml/sdtdatahash" xmlns:w16se="http://schemas.microsoft.com/office/word/2015/wordml/symex" mc:Ignorable="w14 w15 w16se w16cid w16 w16cex w16sdtdh">
   <w:docDefaults>
     <w:rPrDefault>
       <w:rPr>
@@ -1178,7 +1182,7 @@
       </w:pPr>
     </w:pPrDefault>
   </w:docDefaults>
-  <w:latentStyles w:defLockedState="0" w:defUIPriority="99" w:defSemiHidden="0" w:defUnhideWhenUsed="0" w:defQFormat="0" w:count="371">
+  <w:latentStyles w:defLockedState="0" w:defUIPriority="99" w:defSemiHidden="0" w:defUnhideWhenUsed="0" w:defQFormat="0" w:count="376">
     <w:lsdException w:name="Normal" w:uiPriority="0" w:qFormat="1"/>
     <w:lsdException w:name="heading 1" w:uiPriority="9" w:qFormat="1"/>
     <w:lsdException w:name="heading 2" w:semiHidden="1" w:uiPriority="9" w:unhideWhenUsed="1" w:qFormat="1"/>
@@ -1284,7 +1288,6 @@
     <w:lsdException w:name="HTML Sample" w:semiHidden="1" w:unhideWhenUsed="1"/>
     <w:lsdException w:name="HTML Typewriter" w:semiHidden="1" w:unhideWhenUsed="1"/>
     <w:lsdException w:name="HTML Variable" w:semiHidden="1" w:unhideWhenUsed="1"/>
-    <w:lsdException w:name="Normal Table" w:semiHidden="1" w:unhideWhenUsed="1"/>
     <w:lsdException w:name="annotation subject" w:semiHidden="1" w:unhideWhenUsed="1"/>
     <w:lsdException w:name="No List" w:semiHidden="1" w:unhideWhenUsed="1"/>
     <w:lsdException w:name="Outline List 1" w:semiHidden="1" w:unhideWhenUsed="1"/>
@@ -1327,11 +1330,8 @@
     <w:lsdException w:name="Table Contemporary" w:semiHidden="1" w:unhideWhenUsed="1"/>
     <w:lsdException w:name="Table Elegant" w:semiHidden="1" w:unhideWhenUsed="1"/>
     <w:lsdException w:name="Table Professional" w:semiHidden="1" w:unhideWhenUsed="1"/>
-    <w:lsdException w:name="Table Subtle 1" w:semiHidden="1" w:unhideWhenUsed="1"/>
     <w:lsdException w:name="Table Subtle 2" w:semiHidden="1" w:unhideWhenUsed="1"/>
     <w:lsdException w:name="Table Web 1" w:semiHidden="1" w:unhideWhenUsed="1"/>
-    <w:lsdException w:name="Table Web 2" w:semiHidden="1" w:unhideWhenUsed="1"/>
-    <w:lsdException w:name="Table Web 3" w:semiHidden="1" w:unhideWhenUsed="1"/>
     <w:lsdException w:name="Balloon Text" w:semiHidden="1" w:unhideWhenUsed="1"/>
     <w:lsdException w:name="Table Grid" w:uiPriority="39"/>
     <w:lsdException w:name="Table Theme" w:semiHidden="1" w:unhideWhenUsed="1"/>
@@ -1550,6 +1550,11 @@
     <w:lsdException w:name="List Table 5 Dark Accent 6" w:uiPriority="50"/>
     <w:lsdException w:name="List Table 6 Colorful Accent 6" w:uiPriority="51"/>
     <w:lsdException w:name="List Table 7 Colorful Accent 6" w:uiPriority="52"/>
+    <w:lsdException w:name="Mention" w:semiHidden="1" w:unhideWhenUsed="1"/>
+    <w:lsdException w:name="Smart Hyperlink" w:semiHidden="1" w:unhideWhenUsed="1"/>
+    <w:lsdException w:name="Hashtag" w:semiHidden="1" w:unhideWhenUsed="1"/>
+    <w:lsdException w:name="Unresolved Mention" w:semiHidden="1" w:unhideWhenUsed="1"/>
+    <w:lsdException w:name="Smart Link" w:semiHidden="1" w:unhideWhenUsed="1"/>
   </w:latentStyles>
   <w:style w:type="paragraph" w:default="1" w:styleId="Normal">
     <w:name w:val="Normal"/>

--- a/Projet-Tokaido.docx
+++ b/Projet-Tokaido.docx
@@ -76,8 +76,13 @@
         </w:numPr>
       </w:pPr>
       <w:r>
-        <w:t>Module Python PyGame</w:t>
-      </w:r>
+        <w:t xml:space="preserve">Module Python </w:t>
+      </w:r>
+      <w:proofErr w:type="spellStart"/>
+      <w:r>
+        <w:t>PyGame</w:t>
+      </w:r>
+      <w:proofErr w:type="spellEnd"/>
     </w:p>
     <w:p>
       <w:pPr>
@@ -490,7 +495,13 @@
         </w:numPr>
       </w:pPr>
       <w:r>
-        <w:t>1 menu connexion/création de compte</w:t>
+        <w:t>1 menu</w:t>
+      </w:r>
+      <w:r>
+        <w:t xml:space="preserve"> : </w:t>
+      </w:r>
+      <w:r>
+        <w:t>connexion/création de compte</w:t>
       </w:r>
     </w:p>
     <w:p>
@@ -522,6 +533,12 @@
       <w:r>
         <w:t xml:space="preserve"> interface plateau de jeu</w:t>
       </w:r>
+      <w:r>
+        <w:t xml:space="preserve"> (surement divisé en </w:t>
+      </w:r>
+      <w:r>
+        <w:t>plusieurs parties car trop long)</w:t>
+      </w:r>
     </w:p>
     <w:p>
       <w:pPr>
@@ -544,7 +561,13 @@
         </w:numPr>
       </w:pPr>
       <w:r>
-        <w:t>1 menu fin de partie</w:t>
+        <w:t>1 menu</w:t>
+      </w:r>
+      <w:r>
+        <w:t> :</w:t>
+      </w:r>
+      <w:r>
+        <w:t xml:space="preserve"> fin de partie</w:t>
       </w:r>
     </w:p>
     <w:p/>
@@ -612,11 +635,16 @@
         <w:t>s</w:t>
       </w:r>
       <w:r>
-        <w:t>, repas, cartes sources chaudes, etc</w:t>
+        <w:t xml:space="preserve">, repas, cartes sources chaudes, </w:t>
+      </w:r>
+      <w:proofErr w:type="gramStart"/>
+      <w:r>
+        <w:t>etc</w:t>
       </w:r>
       <w:r>
         <w:t>..</w:t>
       </w:r>
+      <w:proofErr w:type="gramEnd"/>
       <w:r>
         <w:t>)</w:t>
       </w:r>
@@ -663,7 +691,21 @@
         <w:t>Compte joueur</w:t>
       </w:r>
       <w:r>
-        <w:t xml:space="preserve"> (login/mdp)</w:t>
+        <w:t xml:space="preserve"> (</w:t>
+      </w:r>
+      <w:r>
+        <w:t xml:space="preserve">infos, </w:t>
+      </w:r>
+      <w:r>
+        <w:t>login/</w:t>
+      </w:r>
+      <w:proofErr w:type="spellStart"/>
+      <w:r>
+        <w:t>password</w:t>
+      </w:r>
+      <w:proofErr w:type="spellEnd"/>
+      <w:r>
+        <w:t>)</w:t>
       </w:r>
     </w:p>
     <w:p>
@@ -734,6 +776,33 @@
         <w:t>Ajout d’éléments types cartes à collectionner ou bonus (type à définir)</w:t>
       </w:r>
     </w:p>
+    <w:p>
+      <w:pPr>
+        <w:pStyle w:val="Paragraphedeliste"/>
+        <w:numPr>
+          <w:ilvl w:val="0"/>
+          <w:numId w:val="1"/>
+        </w:numPr>
+      </w:pPr>
+      <w:r>
+        <w:t>Déplacements de pions joueurs</w:t>
+      </w:r>
+    </w:p>
+    <w:p>
+      <w:pPr>
+        <w:pStyle w:val="Paragraphedeliste"/>
+        <w:numPr>
+          <w:ilvl w:val="0"/>
+          <w:numId w:val="1"/>
+        </w:numPr>
+      </w:pPr>
+      <w:r>
+        <w:t xml:space="preserve">Switch </w:t>
+      </w:r>
+      <w:r>
+        <w:t>d’IHM</w:t>
+      </w:r>
+    </w:p>
     <w:p/>
     <w:p>
       <w:pPr>
@@ -754,8 +823,8 @@
           <w:noProof/>
         </w:rPr>
         <w:drawing>
-          <wp:inline distT="0" distB="0" distL="0" distR="0" wp14:anchorId="14DC29A4" wp14:editId="4F7B193F">
-            <wp:extent cx="5760720" cy="2175519"/>
+          <wp:inline distT="0" distB="0" distL="0" distR="0" wp14:anchorId="14DC29A4" wp14:editId="6B05F0BE">
+            <wp:extent cx="5760719" cy="2175519"/>
             <wp:effectExtent l="0" t="0" r="0" b="0"/>
             <wp:docPr id="2" name="Image 2"/>
             <wp:cNvGraphicFramePr>
@@ -765,7 +834,7 @@
               <a:graphicData uri="http://schemas.openxmlformats.org/drawingml/2006/picture">
                 <pic:pic xmlns:pic="http://schemas.openxmlformats.org/drawingml/2006/picture">
                   <pic:nvPicPr>
-                    <pic:cNvPr id="0" name="Picture 1"/>
+                    <pic:cNvPr id="2" name="Image 2"/>
                     <pic:cNvPicPr>
                       <a:picLocks noChangeAspect="1" noChangeArrowheads="1"/>
                     </pic:cNvPicPr>
@@ -778,7 +847,6 @@
                         </a:ext>
                       </a:extLst>
                     </a:blip>
-                    <a:srcRect/>
                     <a:stretch>
                       <a:fillRect/>
                     </a:stretch>
@@ -786,7 +854,7 @@
                   <pic:spPr bwMode="auto">
                     <a:xfrm>
                       <a:off x="0" y="0"/>
-                      <a:ext cx="5760720" cy="2175519"/>
+                      <a:ext cx="5760719" cy="2175519"/>
                     </a:xfrm>
                     <a:prstGeom prst="rect">
                       <a:avLst/>
@@ -1288,6 +1356,7 @@
     <w:lsdException w:name="HTML Sample" w:semiHidden="1" w:unhideWhenUsed="1"/>
     <w:lsdException w:name="HTML Typewriter" w:semiHidden="1" w:unhideWhenUsed="1"/>
     <w:lsdException w:name="HTML Variable" w:semiHidden="1" w:unhideWhenUsed="1"/>
+    <w:lsdException w:name="Normal Table" w:semiHidden="1" w:unhideWhenUsed="1"/>
     <w:lsdException w:name="annotation subject" w:semiHidden="1" w:unhideWhenUsed="1"/>
     <w:lsdException w:name="No List" w:semiHidden="1" w:unhideWhenUsed="1"/>
     <w:lsdException w:name="Outline List 1" w:semiHidden="1" w:unhideWhenUsed="1"/>
@@ -1330,8 +1399,11 @@
     <w:lsdException w:name="Table Contemporary" w:semiHidden="1" w:unhideWhenUsed="1"/>
     <w:lsdException w:name="Table Elegant" w:semiHidden="1" w:unhideWhenUsed="1"/>
     <w:lsdException w:name="Table Professional" w:semiHidden="1" w:unhideWhenUsed="1"/>
+    <w:lsdException w:name="Table Subtle 1" w:semiHidden="1" w:unhideWhenUsed="1"/>
     <w:lsdException w:name="Table Subtle 2" w:semiHidden="1" w:unhideWhenUsed="1"/>
     <w:lsdException w:name="Table Web 1" w:semiHidden="1" w:unhideWhenUsed="1"/>
+    <w:lsdException w:name="Table Web 2" w:semiHidden="1" w:unhideWhenUsed="1"/>
+    <w:lsdException w:name="Table Web 3" w:semiHidden="1" w:unhideWhenUsed="1"/>
     <w:lsdException w:name="Balloon Text" w:semiHidden="1" w:unhideWhenUsed="1"/>
     <w:lsdException w:name="Table Grid" w:uiPriority="39"/>
     <w:lsdException w:name="Table Theme" w:semiHidden="1" w:unhideWhenUsed="1"/>
